--- a/Project information/6322 The Danish Heart Score Project (DanHeartS)/6322 Ansøgning DanHeartS v3.docx
+++ b/Project information/6322 The Danish Heart Score Project (DanHeartS)/6322 Ansøgning DanHeartS v3.docx
@@ -284,8 +284,6 @@
           <w:szCs w:val="24"/>
         </w:rPr>
       </w:pPr>
-      <w:bookmarkStart w:id="0" w:name="_GoBack"/>
-      <w:bookmarkEnd w:id="0"/>
       <w:r>
         <w:rPr>
           <w:rFonts w:cs="Times New Roman"/>
@@ -435,14 +433,14 @@
         </w:rPr>
         <w:t xml:space="preserve">for at have muligheden for, at </w:t>
       </w:r>
-      <w:bookmarkStart w:id="1" w:name="_Hlk23496766"/>
+      <w:bookmarkStart w:id="0" w:name="_Hlk23496766"/>
       <w:r>
         <w:rPr>
           <w:rStyle w:val="onecomwebmail-size"/>
         </w:rPr>
         <w:t xml:space="preserve">kunne sammenligne </w:t>
       </w:r>
-      <w:bookmarkEnd w:id="1"/>
+      <w:bookmarkEnd w:id="0"/>
       <w:r>
         <w:rPr>
           <w:rStyle w:val="onecomwebmail-size"/>
@@ -1160,6 +1158,7 @@
           <w:rFonts w:ascii="Charter" w:hAnsi="Charter"/>
           <w:sz w:val="22"/>
           <w:szCs w:val="22"/>
+          <w:lang w:val="en-US"/>
         </w:rPr>
       </w:pPr>
       <w:r>
@@ -1168,6 +1167,7 @@
           <w:color w:val="0000FF"/>
           <w:sz w:val="22"/>
           <w:szCs w:val="22"/>
+          <w:lang w:val="en-US"/>
         </w:rPr>
         <w:t>Projekttitel</w:t>
       </w:r>
@@ -1177,27 +1177,15 @@
         <w:pStyle w:val="NormalWeb"/>
         <w:rPr>
           <w:rFonts w:ascii="Charter" w:hAnsi="Charter"/>
-        </w:rPr>
-      </w:pPr>
-      <w:r>
-        <w:rPr>
-          <w:rFonts w:ascii="Charter" w:hAnsi="Charter"/>
-        </w:rPr>
-        <w:t>The Danish Heart Score Project (</w:t>
-      </w:r>
-      <w:proofErr w:type="spellStart"/>
-      <w:r>
-        <w:rPr>
-          <w:rFonts w:ascii="Charter" w:hAnsi="Charter"/>
-        </w:rPr>
-        <w:t>DanHeartS</w:t>
-      </w:r>
-      <w:proofErr w:type="spellEnd"/>
-      <w:r>
-        <w:rPr>
-          <w:rFonts w:ascii="Charter" w:hAnsi="Charter"/>
-        </w:rPr>
-        <w:t>)</w:t>
+          <w:lang w:val="en-US"/>
+        </w:rPr>
+      </w:pPr>
+      <w:r>
+        <w:rPr>
+          <w:rFonts w:ascii="Charter" w:hAnsi="Charter"/>
+          <w:lang w:val="en-US"/>
+        </w:rPr>
+        <w:t>The Danish Heart Score Project (DanHeartS)</w:t>
       </w:r>
     </w:p>
     <w:p>
@@ -1207,21 +1195,17 @@
           <w:rFonts w:ascii="Charter" w:hAnsi="Charter"/>
           <w:sz w:val="22"/>
           <w:szCs w:val="22"/>
-          <w:lang w:val="en-US"/>
-        </w:rPr>
-      </w:pPr>
-      <w:proofErr w:type="spellStart"/>
+        </w:rPr>
+      </w:pPr>
       <w:r>
         <w:rPr>
           <w:rFonts w:ascii="Charter" w:hAnsi="Charter"/>
           <w:color w:val="0000FF"/>
           <w:sz w:val="22"/>
           <w:szCs w:val="22"/>
-          <w:lang w:val="en-US"/>
         </w:rPr>
         <w:t>Projektbeskrivelse</w:t>
       </w:r>
-      <w:proofErr w:type="spellEnd"/>
     </w:p>
     <w:p>
       <w:pPr>
@@ -1747,27 +1731,15 @@
         <w:pStyle w:val="NormalWeb"/>
         <w:rPr>
           <w:rFonts w:ascii="Charter" w:hAnsi="Charter"/>
-        </w:rPr>
-      </w:pPr>
-      <w:r>
-        <w:rPr>
-          <w:rFonts w:ascii="Charter" w:hAnsi="Charter"/>
-        </w:rPr>
-        <w:t xml:space="preserve">Diverse </w:t>
-      </w:r>
-      <w:proofErr w:type="spellStart"/>
-      <w:r>
-        <w:rPr>
-          <w:rFonts w:ascii="Charter" w:hAnsi="Charter"/>
-        </w:rPr>
-        <w:t>symptomer</w:t>
-      </w:r>
-      <w:proofErr w:type="spellEnd"/>
-      <w:r>
-        <w:rPr>
-          <w:rFonts w:ascii="Charter" w:hAnsi="Charter"/>
-        </w:rPr>
-        <w:t xml:space="preserve"> (ICD-10 DR) (ICD-8 780-789)</w:t>
+          <w:lang w:val="en-US"/>
+        </w:rPr>
+      </w:pPr>
+      <w:r>
+        <w:rPr>
+          <w:rFonts w:ascii="Charter" w:hAnsi="Charter"/>
+          <w:lang w:val="en-US"/>
+        </w:rPr>
+        <w:t>Diverse symptomer (ICD-10 DR) (ICD-8 780-789)</w:t>
       </w:r>
     </w:p>
     <w:p>
@@ -2148,31 +2120,7 @@
           <w:sz w:val="22"/>
           <w:szCs w:val="22"/>
         </w:rPr>
-        <w:t xml:space="preserve"> </w:t>
-      </w:r>
-      <w:r>
-        <w:rPr>
-          <w:rFonts w:ascii="Charter" w:hAnsi="Charter" w:cs="Calibri"/>
-          <w:sz w:val="22"/>
-          <w:szCs w:val="22"/>
-        </w:rPr>
-        <w:t>(kode</w:t>
-      </w:r>
-      <w:r>
-        <w:rPr>
-          <w:rFonts w:ascii="Charter" w:hAnsi="Charter" w:cs="Calibri"/>
-          <w:sz w:val="22"/>
-          <w:szCs w:val="22"/>
-        </w:rPr>
-        <w:t xml:space="preserve"> </w:t>
-      </w:r>
-      <w:r>
-        <w:rPr>
-          <w:rFonts w:ascii="Charter" w:hAnsi="Charter" w:cs="Calibri"/>
-          <w:sz w:val="22"/>
-          <w:szCs w:val="22"/>
-        </w:rPr>
-        <w:t>ATC C).</w:t>
+        <w:t xml:space="preserve"> (kode ATC C).</w:t>
       </w:r>
     </w:p>
     <w:p>
@@ -2854,19 +2802,7 @@
         <w:rPr>
           <w:rFonts w:ascii="Charter" w:hAnsi="Charter"/>
         </w:rPr>
-        <w:t>D</w:t>
-      </w:r>
-      <w:r>
-        <w:rPr>
-          <w:rFonts w:ascii="Charter" w:hAnsi="Charter"/>
-        </w:rPr>
-        <w:t xml:space="preserve">atasættet </w:t>
-      </w:r>
-      <w:r>
-        <w:rPr>
-          <w:rFonts w:ascii="Charter" w:hAnsi="Charter"/>
-        </w:rPr>
-        <w:t>(</w:t>
+        <w:t>Datasættet (</w:t>
       </w:r>
       <w:proofErr w:type="spellStart"/>
       <w:r>
@@ -6183,52 +6119,8 @@
                 <w:szCs w:val="22"/>
               </w:rPr>
             </w:pPr>
-            <w:r>
-              <w:rPr>
-                <w:noProof/>
-              </w:rPr>
-              <w:drawing>
-                <wp:inline distT="0" distB="0" distL="0" distR="0" wp14:anchorId="768F9BE9" wp14:editId="7E5D405D">
-                  <wp:extent cx="1530350" cy="530225"/>
-                  <wp:effectExtent l="0" t="0" r="0" b="3175"/>
-                  <wp:docPr id="1" name="Billede 1"/>
-                  <wp:cNvGraphicFramePr/>
-                  <a:graphic xmlns:a="http://schemas.openxmlformats.org/drawingml/2006/main">
-                    <a:graphicData uri="http://schemas.openxmlformats.org/drawingml/2006/picture">
-                      <pic:pic xmlns:pic="http://schemas.openxmlformats.org/drawingml/2006/picture">
-                        <pic:nvPicPr>
-                          <pic:cNvPr id="1" name="Billede 1"/>
-                          <pic:cNvPicPr/>
-                        </pic:nvPicPr>
-                        <pic:blipFill>
-                          <a:blip r:embed="rId16">
-                            <a:extLst>
-                              <a:ext uri="{28A0092B-C50C-407E-A947-70E740481C1C}">
-                                <a14:useLocalDpi xmlns:a14="http://schemas.microsoft.com/office/drawing/2010/main" val="0"/>
-                              </a:ext>
-                            </a:extLst>
-                          </a:blip>
-                          <a:srcRect/>
-                          <a:stretch>
-                            <a:fillRect/>
-                          </a:stretch>
-                        </pic:blipFill>
-                        <pic:spPr bwMode="auto">
-                          <a:xfrm>
-                            <a:off x="0" y="0"/>
-                            <a:ext cx="1530350" cy="530225"/>
-                          </a:xfrm>
-                          <a:prstGeom prst="rect">
-                            <a:avLst/>
-                          </a:prstGeom>
-                          <a:noFill/>
-                        </pic:spPr>
-                      </pic:pic>
-                    </a:graphicData>
-                  </a:graphic>
-                </wp:inline>
-              </w:drawing>
-            </w:r>
+            <w:bookmarkStart w:id="1" w:name="_GoBack"/>
+            <w:bookmarkEnd w:id="1"/>
           </w:p>
           <w:p>
             <w:pPr>
@@ -6614,7 +6506,7 @@
       </w:pPr>
     </w:p>
     <w:sectPr>
-      <w:footerReference w:type="default" r:id="rId17"/>
+      <w:footerReference w:type="default" r:id="rId16"/>
       <w:pgSz w:w="11906" w:h="16838"/>
       <w:pgMar w:top="1021" w:right="794" w:bottom="1247" w:left="1191" w:header="454" w:footer="454" w:gutter="0"/>
       <w:cols w:space="708"/>
@@ -6843,7 +6735,7 @@
         <v:path o:extrusionok="f" gradientshapeok="t" o:connecttype="rect"/>
         <o:lock v:ext="edit" aspectratio="t"/>
       </v:shapetype>
-      <v:shape id="_x0000_i1031" type="#_x0000_t75" style="width:37.5pt;height:43.5pt" o:bullet="t">
+      <v:shape id="_x0000_i1028" type="#_x0000_t75" style="width:37.5pt;height:43.5pt" o:bullet="t">
         <v:imagedata r:id="rId1" o:title="clip_image001"/>
       </v:shape>
     </w:pict>
